--- a/01-09-2024 Notes - course 3 - CB FSD - API End Points and Communication - Hibernate - spring mvc with hibernate.docx
+++ b/01-09-2024 Notes - course 3 - CB FSD - API End Points and Communication - Hibernate - spring mvc with hibernate.docx
@@ -46,7 +46,23 @@
           <w:sz w:val="28"/>
           <w:szCs w:val="28"/>
         </w:rPr>
-        <w:t xml:space="preserve">Hibernate is an one of the implementation of ORM tool provided by </w:t>
+        <w:t xml:space="preserve">Hibernate is a one of the </w:t>
+      </w:r>
+      <w:proofErr w:type="gramStart"/>
+      <w:r>
+        <w:rPr>
+          <w:sz w:val="28"/>
+          <w:szCs w:val="28"/>
+        </w:rPr>
+        <w:t>implementation</w:t>
+      </w:r>
+      <w:proofErr w:type="gramEnd"/>
+      <w:r>
+        <w:rPr>
+          <w:sz w:val="28"/>
+          <w:szCs w:val="28"/>
+        </w:rPr>
+        <w:t xml:space="preserve"> of ORM tool provided by </w:t>
       </w:r>
       <w:proofErr w:type="spellStart"/>
       <w:r>
@@ -140,12 +156,21 @@
           <w:szCs w:val="28"/>
         </w:rPr>
       </w:pPr>
-      <w:r>
-        <w:rPr>
-          <w:sz w:val="28"/>
-          <w:szCs w:val="28"/>
-        </w:rPr>
-        <w:t>Id(PK)</w:t>
+      <w:proofErr w:type="gramStart"/>
+      <w:r>
+        <w:rPr>
+          <w:sz w:val="28"/>
+          <w:szCs w:val="28"/>
+        </w:rPr>
+        <w:t>Id(</w:t>
+      </w:r>
+      <w:proofErr w:type="gramEnd"/>
+      <w:r>
+        <w:rPr>
+          <w:sz w:val="28"/>
+          <w:szCs w:val="28"/>
+        </w:rPr>
+        <w:t>PK)</w:t>
       </w:r>
       <w:r>
         <w:rPr>
@@ -379,7 +404,23 @@
           <w:sz w:val="28"/>
           <w:szCs w:val="28"/>
         </w:rPr>
-        <w:t xml:space="preserve">@Column : this annotation is use to map with variable and column name if both have different names. </w:t>
+        <w:t>@</w:t>
+      </w:r>
+      <w:proofErr w:type="gramStart"/>
+      <w:r>
+        <w:rPr>
+          <w:sz w:val="28"/>
+          <w:szCs w:val="28"/>
+        </w:rPr>
+        <w:t>Column :</w:t>
+      </w:r>
+      <w:proofErr w:type="gramEnd"/>
+      <w:r>
+        <w:rPr>
+          <w:sz w:val="28"/>
+          <w:szCs w:val="28"/>
+        </w:rPr>
+        <w:t xml:space="preserve"> this annotation is use to map with variable and column name if both have different names. </w:t>
       </w:r>
     </w:p>
     <w:p>
@@ -457,7 +498,23 @@
           <w:sz w:val="28"/>
           <w:szCs w:val="28"/>
         </w:rPr>
-        <w:t xml:space="preserve">This file hold the database details like driver name, </w:t>
+        <w:t xml:space="preserve">This file </w:t>
+      </w:r>
+      <w:proofErr w:type="gramStart"/>
+      <w:r>
+        <w:rPr>
+          <w:sz w:val="28"/>
+          <w:szCs w:val="28"/>
+        </w:rPr>
+        <w:t>hold</w:t>
+      </w:r>
+      <w:proofErr w:type="gramEnd"/>
+      <w:r>
+        <w:rPr>
+          <w:sz w:val="28"/>
+          <w:szCs w:val="28"/>
+        </w:rPr>
+        <w:t xml:space="preserve"> the database details like driver name, </w:t>
       </w:r>
       <w:proofErr w:type="spellStart"/>
       <w:r>
@@ -567,7 +624,23 @@
           <w:sz w:val="28"/>
           <w:szCs w:val="28"/>
         </w:rPr>
-        <w:t xml:space="preserve">Configuration which help to load the hibernate.cfg.xml file which contains </w:t>
+        <w:t xml:space="preserve">Configuration which </w:t>
+      </w:r>
+      <w:proofErr w:type="gramStart"/>
+      <w:r>
+        <w:rPr>
+          <w:sz w:val="28"/>
+          <w:szCs w:val="28"/>
+        </w:rPr>
+        <w:t>help</w:t>
+      </w:r>
+      <w:proofErr w:type="gramEnd"/>
+      <w:r>
+        <w:rPr>
+          <w:sz w:val="28"/>
+          <w:szCs w:val="28"/>
+        </w:rPr>
+        <w:t xml:space="preserve"> to load the hibernate.cfg.xml file which contains </w:t>
       </w:r>
     </w:p>
     <w:p>
@@ -601,6 +674,7 @@
         </w:rPr>
       </w:pPr>
       <w:proofErr w:type="spellStart"/>
+      <w:proofErr w:type="gramStart"/>
       <w:r>
         <w:rPr>
           <w:sz w:val="28"/>
@@ -615,7 +689,15 @@
           <w:sz w:val="28"/>
           <w:szCs w:val="28"/>
         </w:rPr>
-        <w:t xml:space="preserve"> : it is an interface provided by hibernate which provide set of method which help to create session object. </w:t>
+        <w:t xml:space="preserve"> :</w:t>
+      </w:r>
+      <w:proofErr w:type="gramEnd"/>
+      <w:r>
+        <w:rPr>
+          <w:sz w:val="28"/>
+          <w:szCs w:val="28"/>
+        </w:rPr>
+        <w:t xml:space="preserve"> it is an interface provided by hibernate which provide set of method which help to create session object. </w:t>
       </w:r>
       <w:proofErr w:type="spellStart"/>
       <w:r>
@@ -657,6 +739,7 @@
           <w:szCs w:val="28"/>
         </w:rPr>
       </w:pPr>
+      <w:proofErr w:type="gramStart"/>
       <w:r>
         <w:rPr>
           <w:sz w:val="28"/>
@@ -670,7 +753,15 @@
           <w:sz w:val="28"/>
           <w:szCs w:val="28"/>
         </w:rPr>
-        <w:t xml:space="preserve"> : Session is an interface which provide set of method which help to do some operation on entity class like save, delete, update and find etc. </w:t>
+        <w:t xml:space="preserve"> :</w:t>
+      </w:r>
+      <w:proofErr w:type="gramEnd"/>
+      <w:r>
+        <w:rPr>
+          <w:sz w:val="28"/>
+          <w:szCs w:val="28"/>
+        </w:rPr>
+        <w:t xml:space="preserve"> Session is an interface which provide set of method which help to do some operation on entity class like save, delete, update and find etc. </w:t>
       </w:r>
     </w:p>
     <w:p>
@@ -732,7 +823,15 @@
           <w:sz w:val="28"/>
           <w:szCs w:val="28"/>
         </w:rPr>
-        <w:t xml:space="preserve">Session object we can create with help of  </w:t>
+        <w:t xml:space="preserve">Session object we can create with help </w:t>
+      </w:r>
+      <w:proofErr w:type="gramStart"/>
+      <w:r>
+        <w:rPr>
+          <w:sz w:val="28"/>
+          <w:szCs w:val="28"/>
+        </w:rPr>
+        <w:t xml:space="preserve">of  </w:t>
       </w:r>
       <w:proofErr w:type="spellStart"/>
       <w:r>
@@ -743,6 +842,7 @@
         <w:t>SessionFactory</w:t>
       </w:r>
       <w:proofErr w:type="spellEnd"/>
+      <w:proofErr w:type="gramEnd"/>
       <w:r>
         <w:rPr>
           <w:sz w:val="28"/>
@@ -821,6 +921,7 @@
         <w:t xml:space="preserve"> if we want to transaction concept then we need to disable auto commit option using </w:t>
       </w:r>
       <w:proofErr w:type="spellStart"/>
+      <w:proofErr w:type="gramStart"/>
       <w:r>
         <w:rPr>
           <w:sz w:val="28"/>
@@ -830,6 +931,7 @@
         <w:t>con.setAutoCommit</w:t>
       </w:r>
       <w:proofErr w:type="spellEnd"/>
+      <w:proofErr w:type="gramEnd"/>
       <w:r>
         <w:rPr>
           <w:sz w:val="28"/>
@@ -854,6 +956,7 @@
         <w:t xml:space="preserve">Then after </w:t>
       </w:r>
       <w:proofErr w:type="spellStart"/>
+      <w:proofErr w:type="gramStart"/>
       <w:r>
         <w:rPr>
           <w:sz w:val="28"/>
@@ -867,7 +970,15 @@
           <w:sz w:val="28"/>
           <w:szCs w:val="28"/>
         </w:rPr>
-        <w:t>(“DML Query ”)</w:t>
+        <w:t>(</w:t>
+      </w:r>
+      <w:proofErr w:type="gramEnd"/>
+      <w:r>
+        <w:rPr>
+          <w:sz w:val="28"/>
+          <w:szCs w:val="28"/>
+        </w:rPr>
+        <w:t>“DML Query ”)</w:t>
       </w:r>
     </w:p>
     <w:p>
@@ -885,6 +996,7 @@
         <w:t xml:space="preserve">You can use </w:t>
       </w:r>
       <w:proofErr w:type="spellStart"/>
+      <w:proofErr w:type="gramStart"/>
       <w:r>
         <w:rPr>
           <w:sz w:val="28"/>
@@ -894,6 +1006,7 @@
         <w:t>con.commit</w:t>
       </w:r>
       <w:proofErr w:type="spellEnd"/>
+      <w:proofErr w:type="gramEnd"/>
       <w:r>
         <w:rPr>
           <w:sz w:val="28"/>
@@ -996,7 +1109,671 @@
           <w:sz w:val="28"/>
           <w:szCs w:val="28"/>
         </w:rPr>
-        <w:t xml:space="preserve"> it Transaction. </w:t>
+        <w:t xml:space="preserve"> </w:t>
+      </w:r>
+      <w:proofErr w:type="gramStart"/>
+      <w:r>
+        <w:rPr>
+          <w:sz w:val="28"/>
+          <w:szCs w:val="28"/>
+        </w:rPr>
+        <w:t>it</w:t>
+      </w:r>
+      <w:proofErr w:type="gramEnd"/>
+      <w:r>
+        <w:rPr>
+          <w:sz w:val="28"/>
+          <w:szCs w:val="28"/>
+        </w:rPr>
+        <w:t xml:space="preserve"> Transaction. </w:t>
+      </w:r>
+    </w:p>
+    <w:p>
+      <w:pPr>
+        <w:rPr>
+          <w:sz w:val="28"/>
+          <w:szCs w:val="28"/>
+        </w:rPr>
+      </w:pPr>
+    </w:p>
+    <w:p>
+      <w:pPr>
+        <w:rPr>
+          <w:sz w:val="28"/>
+          <w:szCs w:val="28"/>
+        </w:rPr>
+      </w:pPr>
+    </w:p>
+    <w:p>
+      <w:pPr>
+        <w:rPr>
+          <w:sz w:val="28"/>
+          <w:szCs w:val="28"/>
+        </w:rPr>
+      </w:pPr>
+      <w:r>
+        <w:rPr>
+          <w:sz w:val="28"/>
+          <w:szCs w:val="28"/>
+        </w:rPr>
+        <w:lastRenderedPageBreak/>
+        <w:t xml:space="preserve">To retrieve more than one record hibernate provided their own query language </w:t>
+      </w:r>
+      <w:proofErr w:type="spellStart"/>
+      <w:r>
+        <w:rPr>
+          <w:sz w:val="28"/>
+          <w:szCs w:val="28"/>
+        </w:rPr>
+        <w:t>ie</w:t>
+      </w:r>
+      <w:proofErr w:type="spellEnd"/>
+      <w:r>
+        <w:rPr>
+          <w:sz w:val="28"/>
+          <w:szCs w:val="28"/>
+        </w:rPr>
+        <w:t xml:space="preserve"> HQL (Hibernate Query Language) </w:t>
+      </w:r>
+    </w:p>
+    <w:p>
+      <w:pPr>
+        <w:rPr>
+          <w:sz w:val="28"/>
+          <w:szCs w:val="28"/>
+        </w:rPr>
+      </w:pPr>
+    </w:p>
+    <w:p>
+      <w:pPr>
+        <w:rPr>
+          <w:sz w:val="28"/>
+          <w:szCs w:val="28"/>
+        </w:rPr>
+      </w:pPr>
+      <w:r>
+        <w:rPr>
+          <w:sz w:val="28"/>
+          <w:szCs w:val="28"/>
+        </w:rPr>
+        <w:t xml:space="preserve">SQL </w:t>
+      </w:r>
+      <w:r>
+        <w:rPr>
+          <w:sz w:val="28"/>
+          <w:szCs w:val="28"/>
+        </w:rPr>
+        <w:tab/>
+      </w:r>
+      <w:r>
+        <w:rPr>
+          <w:sz w:val="28"/>
+          <w:szCs w:val="28"/>
+        </w:rPr>
+        <w:tab/>
+        <w:t xml:space="preserve">: Database dependent query language </w:t>
+      </w:r>
+    </w:p>
+    <w:p>
+      <w:pPr>
+        <w:rPr>
+          <w:sz w:val="28"/>
+          <w:szCs w:val="28"/>
+        </w:rPr>
+      </w:pPr>
+      <w:r>
+        <w:rPr>
+          <w:sz w:val="28"/>
+          <w:szCs w:val="28"/>
+        </w:rPr>
+        <w:tab/>
+      </w:r>
+      <w:r>
+        <w:rPr>
+          <w:sz w:val="28"/>
+          <w:szCs w:val="28"/>
+        </w:rPr>
+        <w:tab/>
+        <w:t xml:space="preserve">It </w:t>
+      </w:r>
+      <w:proofErr w:type="gramStart"/>
+      <w:r>
+        <w:rPr>
+          <w:sz w:val="28"/>
+          <w:szCs w:val="28"/>
+        </w:rPr>
+        <w:t>retrieve</w:t>
+      </w:r>
+      <w:proofErr w:type="gramEnd"/>
+      <w:r>
+        <w:rPr>
+          <w:sz w:val="28"/>
+          <w:szCs w:val="28"/>
+        </w:rPr>
+        <w:t xml:space="preserve"> the record in string or query format. </w:t>
+      </w:r>
+    </w:p>
+    <w:p>
+      <w:pPr>
+        <w:rPr>
+          <w:sz w:val="28"/>
+          <w:szCs w:val="28"/>
+        </w:rPr>
+      </w:pPr>
+      <w:r>
+        <w:rPr>
+          <w:sz w:val="28"/>
+          <w:szCs w:val="28"/>
+          <w:highlight w:val="yellow"/>
+        </w:rPr>
+        <w:t>Select * from employee;</w:t>
+      </w:r>
+      <w:r>
+        <w:rPr>
+          <w:sz w:val="28"/>
+          <w:szCs w:val="28"/>
+        </w:rPr>
+        <w:tab/>
+      </w:r>
+      <w:r>
+        <w:rPr>
+          <w:sz w:val="28"/>
+          <w:szCs w:val="28"/>
+        </w:rPr>
+        <w:tab/>
+        <w:t xml:space="preserve">employee is table name and it is not case sensitive. * </w:t>
+      </w:r>
+      <w:proofErr w:type="gramStart"/>
+      <w:r>
+        <w:rPr>
+          <w:sz w:val="28"/>
+          <w:szCs w:val="28"/>
+        </w:rPr>
+        <w:t>means</w:t>
+      </w:r>
+      <w:proofErr w:type="gramEnd"/>
+      <w:r>
+        <w:rPr>
+          <w:sz w:val="28"/>
+          <w:szCs w:val="28"/>
+        </w:rPr>
+        <w:t xml:space="preserve"> all column from a table. </w:t>
+      </w:r>
+    </w:p>
+    <w:p>
+      <w:pPr>
+        <w:rPr>
+          <w:sz w:val="28"/>
+          <w:szCs w:val="28"/>
+        </w:rPr>
+      </w:pPr>
+      <w:r>
+        <w:rPr>
+          <w:sz w:val="28"/>
+          <w:szCs w:val="28"/>
+          <w:highlight w:val="yellow"/>
+        </w:rPr>
+        <w:t>Select * from employee where id = 101;</w:t>
+      </w:r>
+    </w:p>
+    <w:p>
+      <w:pPr>
+        <w:rPr>
+          <w:sz w:val="28"/>
+          <w:szCs w:val="28"/>
+        </w:rPr>
+      </w:pPr>
+      <w:r>
+        <w:rPr>
+          <w:sz w:val="28"/>
+          <w:szCs w:val="28"/>
+          <w:highlight w:val="yellow"/>
+        </w:rPr>
+        <w:t>Select * from employee where salary &gt; 34000;</w:t>
+      </w:r>
+    </w:p>
+    <w:p>
+      <w:pPr>
+        <w:rPr>
+          <w:sz w:val="28"/>
+          <w:szCs w:val="28"/>
+        </w:rPr>
+      </w:pPr>
+      <w:r>
+        <w:rPr>
+          <w:sz w:val="28"/>
+          <w:szCs w:val="28"/>
+        </w:rPr>
+        <w:t xml:space="preserve">Id and salary are column name. </w:t>
+      </w:r>
+    </w:p>
+    <w:p>
+      <w:pPr>
+        <w:rPr>
+          <w:sz w:val="28"/>
+          <w:szCs w:val="28"/>
+          <w:highlight w:val="yellow"/>
+        </w:rPr>
+      </w:pPr>
+      <w:r>
+        <w:rPr>
+          <w:sz w:val="28"/>
+          <w:szCs w:val="28"/>
+          <w:highlight w:val="yellow"/>
+        </w:rPr>
+        <w:t xml:space="preserve">Select name from employee </w:t>
+      </w:r>
+    </w:p>
+    <w:p>
+      <w:pPr>
+        <w:rPr>
+          <w:sz w:val="28"/>
+          <w:szCs w:val="28"/>
+          <w:highlight w:val="yellow"/>
+        </w:rPr>
+      </w:pPr>
+      <w:r>
+        <w:rPr>
+          <w:sz w:val="28"/>
+          <w:szCs w:val="28"/>
+          <w:highlight w:val="yellow"/>
+        </w:rPr>
+        <w:t xml:space="preserve">Select id from employee </w:t>
+      </w:r>
+    </w:p>
+    <w:p>
+      <w:pPr>
+        <w:rPr>
+          <w:sz w:val="28"/>
+          <w:szCs w:val="28"/>
+        </w:rPr>
+      </w:pPr>
+      <w:r>
+        <w:rPr>
+          <w:sz w:val="28"/>
+          <w:szCs w:val="28"/>
+          <w:highlight w:val="yellow"/>
+        </w:rPr>
+        <w:t>Select id,</w:t>
+      </w:r>
+      <w:r>
+        <w:rPr>
+          <w:sz w:val="28"/>
+          <w:szCs w:val="28"/>
+          <w:highlight w:val="yellow"/>
+        </w:rPr>
+        <w:t xml:space="preserve"> </w:t>
+      </w:r>
+      <w:r>
+        <w:rPr>
+          <w:sz w:val="28"/>
+          <w:szCs w:val="28"/>
+          <w:highlight w:val="yellow"/>
+        </w:rPr>
+        <w:t>name from employee</w:t>
+      </w:r>
+      <w:r>
+        <w:rPr>
+          <w:sz w:val="28"/>
+          <w:szCs w:val="28"/>
+        </w:rPr>
+        <w:t xml:space="preserve"> </w:t>
+      </w:r>
+    </w:p>
+    <w:p>
+      <w:pPr>
+        <w:rPr>
+          <w:sz w:val="28"/>
+          <w:szCs w:val="28"/>
+        </w:rPr>
+      </w:pPr>
+      <w:r>
+        <w:rPr>
+          <w:sz w:val="28"/>
+          <w:szCs w:val="28"/>
+        </w:rPr>
+        <w:t xml:space="preserve">HQL </w:t>
+      </w:r>
+      <w:r>
+        <w:rPr>
+          <w:sz w:val="28"/>
+          <w:szCs w:val="28"/>
+        </w:rPr>
+        <w:tab/>
+      </w:r>
+      <w:r>
+        <w:rPr>
+          <w:sz w:val="28"/>
+          <w:szCs w:val="28"/>
+        </w:rPr>
+        <w:tab/>
+        <w:t xml:space="preserve">: Database independent query language </w:t>
+      </w:r>
+    </w:p>
+    <w:p>
+      <w:pPr>
+        <w:rPr>
+          <w:sz w:val="28"/>
+          <w:szCs w:val="28"/>
+        </w:rPr>
+      </w:pPr>
+      <w:r>
+        <w:rPr>
+          <w:sz w:val="28"/>
+          <w:szCs w:val="28"/>
+        </w:rPr>
+        <w:tab/>
+      </w:r>
+      <w:r>
+        <w:rPr>
+          <w:sz w:val="28"/>
+          <w:szCs w:val="28"/>
+        </w:rPr>
+        <w:tab/>
+        <w:t xml:space="preserve">It </w:t>
+      </w:r>
+      <w:proofErr w:type="gramStart"/>
+      <w:r>
+        <w:rPr>
+          <w:sz w:val="28"/>
+          <w:szCs w:val="28"/>
+        </w:rPr>
+        <w:t>retrieve</w:t>
+      </w:r>
+      <w:proofErr w:type="gramEnd"/>
+      <w:r>
+        <w:rPr>
+          <w:sz w:val="28"/>
+          <w:szCs w:val="28"/>
+        </w:rPr>
+        <w:t xml:space="preserve"> object in programming language side. </w:t>
+      </w:r>
+    </w:p>
+    <w:p>
+      <w:pPr>
+        <w:rPr>
+          <w:sz w:val="28"/>
+          <w:szCs w:val="28"/>
+        </w:rPr>
+      </w:pPr>
+      <w:r>
+        <w:rPr>
+          <w:sz w:val="28"/>
+          <w:szCs w:val="28"/>
+          <w:highlight w:val="yellow"/>
+        </w:rPr>
+        <w:t xml:space="preserve">Select emp from </w:t>
+      </w:r>
+      <w:r>
+        <w:rPr>
+          <w:color w:val="FF0000"/>
+          <w:sz w:val="28"/>
+          <w:szCs w:val="28"/>
+          <w:highlight w:val="yellow"/>
+        </w:rPr>
+        <w:t>Employee</w:t>
+      </w:r>
+      <w:r>
+        <w:rPr>
+          <w:sz w:val="28"/>
+          <w:szCs w:val="28"/>
+          <w:highlight w:val="yellow"/>
+        </w:rPr>
+        <w:t xml:space="preserve"> emp</w:t>
+      </w:r>
+      <w:r>
+        <w:rPr>
+          <w:sz w:val="28"/>
+          <w:szCs w:val="28"/>
+        </w:rPr>
+        <w:t>;</w:t>
+      </w:r>
+      <w:r>
+        <w:rPr>
+          <w:sz w:val="28"/>
+          <w:szCs w:val="28"/>
+        </w:rPr>
+        <w:tab/>
+      </w:r>
+      <w:r>
+        <w:rPr>
+          <w:sz w:val="28"/>
+          <w:szCs w:val="28"/>
+        </w:rPr>
+        <w:tab/>
+        <w:t>here Employee is entity/java bean class name case sensitive and emp is object. emp is object which help to retrieve all variables values.</w:t>
+      </w:r>
+    </w:p>
+    <w:p>
+      <w:pPr>
+        <w:rPr>
+          <w:sz w:val="28"/>
+          <w:szCs w:val="28"/>
+          <w:highlight w:val="yellow"/>
+        </w:rPr>
+      </w:pPr>
+      <w:r>
+        <w:rPr>
+          <w:sz w:val="28"/>
+          <w:szCs w:val="28"/>
+        </w:rPr>
+        <w:t xml:space="preserve"> </w:t>
+      </w:r>
+      <w:r>
+        <w:rPr>
+          <w:sz w:val="28"/>
+          <w:szCs w:val="28"/>
+          <w:highlight w:val="yellow"/>
+        </w:rPr>
+        <w:t>Select emp from Employee emp where emp.id = 101;</w:t>
+      </w:r>
+    </w:p>
+    <w:p>
+      <w:pPr>
+        <w:rPr>
+          <w:sz w:val="28"/>
+          <w:szCs w:val="28"/>
+        </w:rPr>
+      </w:pPr>
+      <w:r>
+        <w:rPr>
+          <w:sz w:val="28"/>
+          <w:szCs w:val="28"/>
+          <w:highlight w:val="yellow"/>
+        </w:rPr>
+        <w:t xml:space="preserve">Select emp from Employee emp where </w:t>
+      </w:r>
+      <w:proofErr w:type="spellStart"/>
+      <w:proofErr w:type="gramStart"/>
+      <w:r>
+        <w:rPr>
+          <w:sz w:val="28"/>
+          <w:szCs w:val="28"/>
+          <w:highlight w:val="yellow"/>
+        </w:rPr>
+        <w:t>emp.salary</w:t>
+      </w:r>
+      <w:proofErr w:type="spellEnd"/>
+      <w:proofErr w:type="gramEnd"/>
+      <w:r>
+        <w:rPr>
+          <w:sz w:val="28"/>
+          <w:szCs w:val="28"/>
+          <w:highlight w:val="yellow"/>
+        </w:rPr>
+        <w:t xml:space="preserve"> &gt; 34000;</w:t>
+      </w:r>
+    </w:p>
+    <w:p>
+      <w:pPr>
+        <w:rPr>
+          <w:sz w:val="28"/>
+          <w:szCs w:val="28"/>
+        </w:rPr>
+      </w:pPr>
+      <w:r>
+        <w:rPr>
+          <w:sz w:val="28"/>
+          <w:szCs w:val="28"/>
+        </w:rPr>
+        <w:t xml:space="preserve">emp.id, emp is object and id </w:t>
+      </w:r>
+      <w:proofErr w:type="gramStart"/>
+      <w:r>
+        <w:rPr>
+          <w:sz w:val="28"/>
+          <w:szCs w:val="28"/>
+        </w:rPr>
+        <w:t>is</w:t>
+      </w:r>
+      <w:proofErr w:type="gramEnd"/>
+      <w:r>
+        <w:rPr>
+          <w:sz w:val="28"/>
+          <w:szCs w:val="28"/>
+        </w:rPr>
+        <w:t xml:space="preserve"> entity variable name.  </w:t>
+      </w:r>
+    </w:p>
+    <w:p>
+      <w:pPr>
+        <w:rPr>
+          <w:sz w:val="28"/>
+          <w:szCs w:val="28"/>
+        </w:rPr>
+      </w:pPr>
+      <w:r>
+        <w:rPr>
+          <w:sz w:val="28"/>
+          <w:szCs w:val="28"/>
+          <w:highlight w:val="yellow"/>
+        </w:rPr>
+        <w:t>retrieve partial object</w:t>
+      </w:r>
+      <w:r>
+        <w:rPr>
+          <w:sz w:val="28"/>
+          <w:szCs w:val="28"/>
+        </w:rPr>
+        <w:t xml:space="preserve"> </w:t>
+      </w:r>
+    </w:p>
+    <w:p>
+      <w:pPr>
+        <w:rPr>
+          <w:sz w:val="28"/>
+          <w:szCs w:val="28"/>
+        </w:rPr>
+      </w:pPr>
+      <w:r>
+        <w:rPr>
+          <w:sz w:val="28"/>
+          <w:szCs w:val="28"/>
+        </w:rPr>
+        <w:t>select emp.id from Employee emp;</w:t>
+      </w:r>
+      <w:r>
+        <w:rPr>
+          <w:sz w:val="28"/>
+          <w:szCs w:val="28"/>
+        </w:rPr>
+        <w:tab/>
+      </w:r>
+      <w:r>
+        <w:rPr>
+          <w:sz w:val="28"/>
+          <w:szCs w:val="28"/>
+        </w:rPr>
+        <w:tab/>
+      </w:r>
+      <w:r>
+        <w:rPr>
+          <w:sz w:val="28"/>
+          <w:szCs w:val="28"/>
+        </w:rPr>
+        <w:tab/>
+        <w:t xml:space="preserve">retrieve only id variable </w:t>
+      </w:r>
+    </w:p>
+    <w:p>
+      <w:pPr>
+        <w:rPr>
+          <w:sz w:val="28"/>
+          <w:szCs w:val="28"/>
+        </w:rPr>
+      </w:pPr>
+      <w:r>
+        <w:rPr>
+          <w:sz w:val="28"/>
+          <w:szCs w:val="28"/>
+        </w:rPr>
+        <w:t>select emp.</w:t>
+      </w:r>
+      <w:r>
+        <w:rPr>
+          <w:sz w:val="28"/>
+          <w:szCs w:val="28"/>
+        </w:rPr>
+        <w:t>name</w:t>
+      </w:r>
+      <w:r>
+        <w:rPr>
+          <w:sz w:val="28"/>
+          <w:szCs w:val="28"/>
+        </w:rPr>
+        <w:t xml:space="preserve"> from Employee emp;</w:t>
+      </w:r>
+      <w:r>
+        <w:rPr>
+          <w:sz w:val="28"/>
+          <w:szCs w:val="28"/>
+        </w:rPr>
+        <w:tab/>
+      </w:r>
+      <w:r>
+        <w:rPr>
+          <w:sz w:val="28"/>
+          <w:szCs w:val="28"/>
+        </w:rPr>
+        <w:tab/>
+        <w:t>retrieve only name variable</w:t>
+      </w:r>
+    </w:p>
+    <w:p>
+      <w:pPr>
+        <w:rPr>
+          <w:sz w:val="28"/>
+          <w:szCs w:val="28"/>
+        </w:rPr>
+      </w:pPr>
+      <w:r>
+        <w:rPr>
+          <w:sz w:val="28"/>
+          <w:szCs w:val="28"/>
+        </w:rPr>
+        <w:t>select emp.id</w:t>
+      </w:r>
+      <w:r>
+        <w:rPr>
+          <w:sz w:val="28"/>
+          <w:szCs w:val="28"/>
+        </w:rPr>
+        <w:t>, emp.name</w:t>
+      </w:r>
+      <w:r>
+        <w:rPr>
+          <w:sz w:val="28"/>
+          <w:szCs w:val="28"/>
+        </w:rPr>
+        <w:t xml:space="preserve"> from Employee emp;</w:t>
+      </w:r>
+      <w:r>
+        <w:rPr>
+          <w:sz w:val="28"/>
+          <w:szCs w:val="28"/>
+        </w:rPr>
+        <w:tab/>
+        <w:t xml:space="preserve">retrieve id and name variable </w:t>
       </w:r>
     </w:p>
     <w:p>

--- a/01-09-2024 Notes - course 3 - CB FSD - API End Points and Communication - Hibernate - spring mvc with hibernate.docx
+++ b/01-09-2024 Notes - course 3 - CB FSD - API End Points and Communication - Hibernate - spring mvc with hibernate.docx
@@ -46,23 +46,7 @@
           <w:sz w:val="28"/>
           <w:szCs w:val="28"/>
         </w:rPr>
-        <w:t xml:space="preserve">Hibernate is a one of the </w:t>
-      </w:r>
-      <w:proofErr w:type="gramStart"/>
-      <w:r>
-        <w:rPr>
-          <w:sz w:val="28"/>
-          <w:szCs w:val="28"/>
-        </w:rPr>
-        <w:t>implementation</w:t>
-      </w:r>
-      <w:proofErr w:type="gramEnd"/>
-      <w:r>
-        <w:rPr>
-          <w:sz w:val="28"/>
-          <w:szCs w:val="28"/>
-        </w:rPr>
-        <w:t xml:space="preserve"> of ORM tool provided by </w:t>
+        <w:t xml:space="preserve">Hibernate is a one of the implementation of ORM tool provided by </w:t>
       </w:r>
       <w:proofErr w:type="spellStart"/>
       <w:r>
@@ -156,21 +140,12 @@
           <w:szCs w:val="28"/>
         </w:rPr>
       </w:pPr>
-      <w:proofErr w:type="gramStart"/>
-      <w:r>
-        <w:rPr>
-          <w:sz w:val="28"/>
-          <w:szCs w:val="28"/>
-        </w:rPr>
-        <w:t>Id(</w:t>
-      </w:r>
-      <w:proofErr w:type="gramEnd"/>
-      <w:r>
-        <w:rPr>
-          <w:sz w:val="28"/>
-          <w:szCs w:val="28"/>
-        </w:rPr>
-        <w:t>PK)</w:t>
+      <w:r>
+        <w:rPr>
+          <w:sz w:val="28"/>
+          <w:szCs w:val="28"/>
+        </w:rPr>
+        <w:t>Id(PK)</w:t>
       </w:r>
       <w:r>
         <w:rPr>
@@ -404,23 +379,7 @@
           <w:sz w:val="28"/>
           <w:szCs w:val="28"/>
         </w:rPr>
-        <w:t>@</w:t>
-      </w:r>
-      <w:proofErr w:type="gramStart"/>
-      <w:r>
-        <w:rPr>
-          <w:sz w:val="28"/>
-          <w:szCs w:val="28"/>
-        </w:rPr>
-        <w:t>Column :</w:t>
-      </w:r>
-      <w:proofErr w:type="gramEnd"/>
-      <w:r>
-        <w:rPr>
-          <w:sz w:val="28"/>
-          <w:szCs w:val="28"/>
-        </w:rPr>
-        <w:t xml:space="preserve"> this annotation is use to map with variable and column name if both have different names. </w:t>
+        <w:t xml:space="preserve">@Column : this annotation is use to map with variable and column name if both have different names. </w:t>
       </w:r>
     </w:p>
     <w:p>
@@ -498,23 +457,7 @@
           <w:sz w:val="28"/>
           <w:szCs w:val="28"/>
         </w:rPr>
-        <w:t xml:space="preserve">This file </w:t>
-      </w:r>
-      <w:proofErr w:type="gramStart"/>
-      <w:r>
-        <w:rPr>
-          <w:sz w:val="28"/>
-          <w:szCs w:val="28"/>
-        </w:rPr>
-        <w:t>hold</w:t>
-      </w:r>
-      <w:proofErr w:type="gramEnd"/>
-      <w:r>
-        <w:rPr>
-          <w:sz w:val="28"/>
-          <w:szCs w:val="28"/>
-        </w:rPr>
-        <w:t xml:space="preserve"> the database details like driver name, </w:t>
+        <w:t xml:space="preserve">This file hold the database details like driver name, </w:t>
       </w:r>
       <w:proofErr w:type="spellStart"/>
       <w:r>
@@ -624,23 +567,7 @@
           <w:sz w:val="28"/>
           <w:szCs w:val="28"/>
         </w:rPr>
-        <w:t xml:space="preserve">Configuration which </w:t>
-      </w:r>
-      <w:proofErr w:type="gramStart"/>
-      <w:r>
-        <w:rPr>
-          <w:sz w:val="28"/>
-          <w:szCs w:val="28"/>
-        </w:rPr>
-        <w:t>help</w:t>
-      </w:r>
-      <w:proofErr w:type="gramEnd"/>
-      <w:r>
-        <w:rPr>
-          <w:sz w:val="28"/>
-          <w:szCs w:val="28"/>
-        </w:rPr>
-        <w:t xml:space="preserve"> to load the hibernate.cfg.xml file which contains </w:t>
+        <w:t xml:space="preserve">Configuration which help to load the hibernate.cfg.xml file which contains </w:t>
       </w:r>
     </w:p>
     <w:p>
@@ -674,7 +601,6 @@
         </w:rPr>
       </w:pPr>
       <w:proofErr w:type="spellStart"/>
-      <w:proofErr w:type="gramStart"/>
       <w:r>
         <w:rPr>
           <w:sz w:val="28"/>
@@ -689,15 +615,7 @@
           <w:sz w:val="28"/>
           <w:szCs w:val="28"/>
         </w:rPr>
-        <w:t xml:space="preserve"> :</w:t>
-      </w:r>
-      <w:proofErr w:type="gramEnd"/>
-      <w:r>
-        <w:rPr>
-          <w:sz w:val="28"/>
-          <w:szCs w:val="28"/>
-        </w:rPr>
-        <w:t xml:space="preserve"> it is an interface provided by hibernate which provide set of method which help to create session object. </w:t>
+        <w:t xml:space="preserve"> : it is an interface provided by hibernate which provide set of method which help to create session object. </w:t>
       </w:r>
       <w:proofErr w:type="spellStart"/>
       <w:r>
@@ -739,7 +657,6 @@
           <w:szCs w:val="28"/>
         </w:rPr>
       </w:pPr>
-      <w:proofErr w:type="gramStart"/>
       <w:r>
         <w:rPr>
           <w:sz w:val="28"/>
@@ -753,15 +670,7 @@
           <w:sz w:val="28"/>
           <w:szCs w:val="28"/>
         </w:rPr>
-        <w:t xml:space="preserve"> :</w:t>
-      </w:r>
-      <w:proofErr w:type="gramEnd"/>
-      <w:r>
-        <w:rPr>
-          <w:sz w:val="28"/>
-          <w:szCs w:val="28"/>
-        </w:rPr>
-        <w:t xml:space="preserve"> Session is an interface which provide set of method which help to do some operation on entity class like save, delete, update and find etc. </w:t>
+        <w:t xml:space="preserve"> : Session is an interface which provide set of method which help to do some operation on entity class like save, delete, update and find etc. </w:t>
       </w:r>
     </w:p>
     <w:p>
@@ -823,15 +732,7 @@
           <w:sz w:val="28"/>
           <w:szCs w:val="28"/>
         </w:rPr>
-        <w:t xml:space="preserve">Session object we can create with help </w:t>
-      </w:r>
-      <w:proofErr w:type="gramStart"/>
-      <w:r>
-        <w:rPr>
-          <w:sz w:val="28"/>
-          <w:szCs w:val="28"/>
-        </w:rPr>
-        <w:t xml:space="preserve">of  </w:t>
+        <w:t xml:space="preserve">Session object we can create with help of  </w:t>
       </w:r>
       <w:proofErr w:type="spellStart"/>
       <w:r>
@@ -842,7 +743,6 @@
         <w:t>SessionFactory</w:t>
       </w:r>
       <w:proofErr w:type="spellEnd"/>
-      <w:proofErr w:type="gramEnd"/>
       <w:r>
         <w:rPr>
           <w:sz w:val="28"/>
@@ -921,7 +821,6 @@
         <w:t xml:space="preserve"> if we want to transaction concept then we need to disable auto commit option using </w:t>
       </w:r>
       <w:proofErr w:type="spellStart"/>
-      <w:proofErr w:type="gramStart"/>
       <w:r>
         <w:rPr>
           <w:sz w:val="28"/>
@@ -931,7 +830,6 @@
         <w:t>con.setAutoCommit</w:t>
       </w:r>
       <w:proofErr w:type="spellEnd"/>
-      <w:proofErr w:type="gramEnd"/>
       <w:r>
         <w:rPr>
           <w:sz w:val="28"/>
@@ -956,7 +854,6 @@
         <w:t xml:space="preserve">Then after </w:t>
       </w:r>
       <w:proofErr w:type="spellStart"/>
-      <w:proofErr w:type="gramStart"/>
       <w:r>
         <w:rPr>
           <w:sz w:val="28"/>
@@ -970,15 +867,7 @@
           <w:sz w:val="28"/>
           <w:szCs w:val="28"/>
         </w:rPr>
-        <w:t>(</w:t>
-      </w:r>
-      <w:proofErr w:type="gramEnd"/>
-      <w:r>
-        <w:rPr>
-          <w:sz w:val="28"/>
-          <w:szCs w:val="28"/>
-        </w:rPr>
-        <w:t>“DML Query ”)</w:t>
+        <w:t>(“DML Query ”)</w:t>
       </w:r>
     </w:p>
     <w:p>
@@ -996,7 +885,6 @@
         <w:t xml:space="preserve">You can use </w:t>
       </w:r>
       <w:proofErr w:type="spellStart"/>
-      <w:proofErr w:type="gramStart"/>
       <w:r>
         <w:rPr>
           <w:sz w:val="28"/>
@@ -1006,7 +894,6 @@
         <w:t>con.commit</w:t>
       </w:r>
       <w:proofErr w:type="spellEnd"/>
-      <w:proofErr w:type="gramEnd"/>
       <w:r>
         <w:rPr>
           <w:sz w:val="28"/>
@@ -1109,23 +996,7 @@
           <w:sz w:val="28"/>
           <w:szCs w:val="28"/>
         </w:rPr>
-        <w:t xml:space="preserve"> </w:t>
-      </w:r>
-      <w:proofErr w:type="gramStart"/>
-      <w:r>
-        <w:rPr>
-          <w:sz w:val="28"/>
-          <w:szCs w:val="28"/>
-        </w:rPr>
-        <w:t>it</w:t>
-      </w:r>
-      <w:proofErr w:type="gramEnd"/>
-      <w:r>
-        <w:rPr>
-          <w:sz w:val="28"/>
-          <w:szCs w:val="28"/>
-        </w:rPr>
-        <w:t xml:space="preserve"> Transaction. </w:t>
+        <w:t xml:space="preserve"> it Transaction. </w:t>
       </w:r>
     </w:p>
     <w:p>
@@ -1234,23 +1105,7 @@
           <w:szCs w:val="28"/>
         </w:rPr>
         <w:tab/>
-        <w:t xml:space="preserve">It </w:t>
-      </w:r>
-      <w:proofErr w:type="gramStart"/>
-      <w:r>
-        <w:rPr>
-          <w:sz w:val="28"/>
-          <w:szCs w:val="28"/>
-        </w:rPr>
-        <w:t>retrieve</w:t>
-      </w:r>
-      <w:proofErr w:type="gramEnd"/>
-      <w:r>
-        <w:rPr>
-          <w:sz w:val="28"/>
-          <w:szCs w:val="28"/>
-        </w:rPr>
-        <w:t xml:space="preserve"> the record in string or query format. </w:t>
+        <w:t xml:space="preserve">It retrieve the record in string or query format. </w:t>
       </w:r>
     </w:p>
     <w:p>
@@ -1281,23 +1136,7 @@
           <w:szCs w:val="28"/>
         </w:rPr>
         <w:tab/>
-        <w:t xml:space="preserve">employee is table name and it is not case sensitive. * </w:t>
-      </w:r>
-      <w:proofErr w:type="gramStart"/>
-      <w:r>
-        <w:rPr>
-          <w:sz w:val="28"/>
-          <w:szCs w:val="28"/>
-        </w:rPr>
-        <w:t>means</w:t>
-      </w:r>
-      <w:proofErr w:type="gramEnd"/>
-      <w:r>
-        <w:rPr>
-          <w:sz w:val="28"/>
-          <w:szCs w:val="28"/>
-        </w:rPr>
-        <w:t xml:space="preserve"> all column from a table. </w:t>
+        <w:t xml:space="preserve">employee is table name and it is not case sensitive. * means all column from a table. </w:t>
       </w:r>
     </w:p>
     <w:p>
@@ -1470,23 +1309,7 @@
           <w:szCs w:val="28"/>
         </w:rPr>
         <w:tab/>
-        <w:t xml:space="preserve">It </w:t>
-      </w:r>
-      <w:proofErr w:type="gramStart"/>
-      <w:r>
-        <w:rPr>
-          <w:sz w:val="28"/>
-          <w:szCs w:val="28"/>
-        </w:rPr>
-        <w:t>retrieve</w:t>
-      </w:r>
-      <w:proofErr w:type="gramEnd"/>
-      <w:r>
-        <w:rPr>
-          <w:sz w:val="28"/>
-          <w:szCs w:val="28"/>
-        </w:rPr>
-        <w:t xml:space="preserve"> object in programming language side. </w:t>
+        <w:t xml:space="preserve">It retrieve object in programming language side. </w:t>
       </w:r>
     </w:p>
     <w:p>
@@ -1584,7 +1407,6 @@
         <w:t xml:space="preserve">Select emp from Employee emp where </w:t>
       </w:r>
       <w:proofErr w:type="spellStart"/>
-      <w:proofErr w:type="gramStart"/>
       <w:r>
         <w:rPr>
           <w:sz w:val="28"/>
@@ -1594,7 +1416,6 @@
         <w:t>emp.salary</w:t>
       </w:r>
       <w:proofErr w:type="spellEnd"/>
-      <w:proofErr w:type="gramEnd"/>
       <w:r>
         <w:rPr>
           <w:sz w:val="28"/>
@@ -1616,23 +1437,7 @@
           <w:sz w:val="28"/>
           <w:szCs w:val="28"/>
         </w:rPr>
-        <w:t xml:space="preserve">emp.id, emp is object and id </w:t>
-      </w:r>
-      <w:proofErr w:type="gramStart"/>
-      <w:r>
-        <w:rPr>
-          <w:sz w:val="28"/>
-          <w:szCs w:val="28"/>
-        </w:rPr>
-        <w:t>is</w:t>
-      </w:r>
-      <w:proofErr w:type="gramEnd"/>
-      <w:r>
-        <w:rPr>
-          <w:sz w:val="28"/>
-          <w:szCs w:val="28"/>
-        </w:rPr>
-        <w:t xml:space="preserve"> entity variable name.  </w:t>
+        <w:t xml:space="preserve">emp.id, emp is object and id is entity variable name.  </w:t>
       </w:r>
     </w:p>
     <w:p>
@@ -1774,6 +1579,314 @@
         </w:rPr>
         <w:tab/>
         <w:t xml:space="preserve">retrieve id and name variable </w:t>
+      </w:r>
+    </w:p>
+    <w:p>
+      <w:pPr>
+        <w:rPr>
+          <w:sz w:val="28"/>
+          <w:szCs w:val="28"/>
+        </w:rPr>
+      </w:pPr>
+    </w:p>
+    <w:p>
+      <w:pPr>
+        <w:rPr>
+          <w:sz w:val="28"/>
+          <w:szCs w:val="28"/>
+        </w:rPr>
+      </w:pPr>
+    </w:p>
+    <w:p>
+      <w:pPr>
+        <w:rPr>
+          <w:sz w:val="28"/>
+          <w:szCs w:val="28"/>
+        </w:rPr>
+      </w:pPr>
+      <w:r>
+        <w:rPr>
+          <w:sz w:val="28"/>
+          <w:szCs w:val="28"/>
+          <w:highlight w:val="yellow"/>
+        </w:rPr>
+        <w:lastRenderedPageBreak/>
+        <w:t xml:space="preserve">Spring MVC with ORM </w:t>
+      </w:r>
+      <w:proofErr w:type="spellStart"/>
+      <w:r>
+        <w:rPr>
+          <w:sz w:val="28"/>
+          <w:szCs w:val="28"/>
+          <w:highlight w:val="yellow"/>
+        </w:rPr>
+        <w:t>ie</w:t>
+      </w:r>
+      <w:proofErr w:type="spellEnd"/>
+      <w:r>
+        <w:rPr>
+          <w:sz w:val="28"/>
+          <w:szCs w:val="28"/>
+          <w:highlight w:val="yellow"/>
+        </w:rPr>
+        <w:t xml:space="preserve"> Hibernate</w:t>
+      </w:r>
+      <w:r>
+        <w:rPr>
+          <w:sz w:val="28"/>
+          <w:szCs w:val="28"/>
+        </w:rPr>
+        <w:t xml:space="preserve"> </w:t>
+      </w:r>
+    </w:p>
+    <w:p>
+      <w:pPr>
+        <w:rPr>
+          <w:sz w:val="28"/>
+          <w:szCs w:val="28"/>
+        </w:rPr>
+      </w:pPr>
+    </w:p>
+    <w:p>
+      <w:pPr>
+        <w:rPr>
+          <w:sz w:val="28"/>
+          <w:szCs w:val="28"/>
+        </w:rPr>
+      </w:pPr>
+      <w:r>
+        <w:rPr>
+          <w:sz w:val="28"/>
+          <w:szCs w:val="28"/>
+        </w:rPr>
+        <w:t xml:space="preserve">Create dynamic web project with version 2.5 with tomcat and convert this project to maven project. </w:t>
+      </w:r>
+    </w:p>
+    <w:p>
+      <w:pPr>
+        <w:rPr>
+          <w:sz w:val="28"/>
+          <w:szCs w:val="28"/>
+        </w:rPr>
+      </w:pPr>
+      <w:r>
+        <w:rPr>
+          <w:sz w:val="28"/>
+          <w:szCs w:val="28"/>
+        </w:rPr>
+        <w:t xml:space="preserve">Spring </w:t>
+      </w:r>
+      <w:proofErr w:type="spellStart"/>
+      <w:r>
+        <w:rPr>
+          <w:sz w:val="28"/>
+          <w:szCs w:val="28"/>
+        </w:rPr>
+        <w:t>mvc</w:t>
+      </w:r>
+      <w:proofErr w:type="spellEnd"/>
+      <w:r>
+        <w:rPr>
+          <w:sz w:val="28"/>
+          <w:szCs w:val="28"/>
+        </w:rPr>
+        <w:t xml:space="preserve"> </w:t>
+      </w:r>
+      <w:r>
+        <w:rPr>
+          <w:sz w:val="28"/>
+          <w:szCs w:val="28"/>
+        </w:rPr>
+        <w:tab/>
+        <w:t>@Controller with @service , @repository, @autowried</w:t>
+      </w:r>
+    </w:p>
+    <w:p>
+      <w:pPr>
+        <w:rPr>
+          <w:sz w:val="28"/>
+          <w:szCs w:val="28"/>
+        </w:rPr>
+      </w:pPr>
+      <w:r>
+        <w:rPr>
+          <w:sz w:val="28"/>
+          <w:szCs w:val="28"/>
+        </w:rPr>
+        <w:t xml:space="preserve">Hibernate </w:t>
+      </w:r>
+      <w:r>
+        <w:rPr>
+          <w:sz w:val="28"/>
+          <w:szCs w:val="28"/>
+        </w:rPr>
+        <w:tab/>
+        <w:t xml:space="preserve">: hibernate API </w:t>
+      </w:r>
+      <w:proofErr w:type="spellStart"/>
+      <w:r>
+        <w:rPr>
+          <w:sz w:val="28"/>
+          <w:szCs w:val="28"/>
+        </w:rPr>
+        <w:t>ie</w:t>
+      </w:r>
+      <w:proofErr w:type="spellEnd"/>
+      <w:r>
+        <w:rPr>
+          <w:sz w:val="28"/>
+          <w:szCs w:val="28"/>
+        </w:rPr>
+        <w:t xml:space="preserve"> </w:t>
+      </w:r>
+      <w:proofErr w:type="spellStart"/>
+      <w:r>
+        <w:rPr>
+          <w:sz w:val="28"/>
+          <w:szCs w:val="28"/>
+        </w:rPr>
+        <w:t>sessionfactory</w:t>
+      </w:r>
+      <w:proofErr w:type="spellEnd"/>
+      <w:r>
+        <w:rPr>
+          <w:sz w:val="28"/>
+          <w:szCs w:val="28"/>
+        </w:rPr>
+        <w:t xml:space="preserve">, session, transaction etc </w:t>
+      </w:r>
+    </w:p>
+    <w:p>
+      <w:pPr>
+        <w:rPr>
+          <w:sz w:val="28"/>
+          <w:szCs w:val="28"/>
+        </w:rPr>
+      </w:pPr>
+      <w:r>
+        <w:rPr>
+          <w:sz w:val="28"/>
+          <w:szCs w:val="28"/>
+        </w:rPr>
+        <w:t xml:space="preserve">Spring </w:t>
+      </w:r>
+      <w:proofErr w:type="spellStart"/>
+      <w:r>
+        <w:rPr>
+          <w:sz w:val="28"/>
+          <w:szCs w:val="28"/>
+        </w:rPr>
+        <w:t>jdbc</w:t>
+      </w:r>
+      <w:proofErr w:type="spellEnd"/>
+      <w:r>
+        <w:rPr>
+          <w:sz w:val="28"/>
+          <w:szCs w:val="28"/>
+        </w:rPr>
+        <w:t xml:space="preserve"> </w:t>
+      </w:r>
+      <w:r>
+        <w:rPr>
+          <w:sz w:val="28"/>
+          <w:szCs w:val="28"/>
+        </w:rPr>
+        <w:tab/>
+        <w:t xml:space="preserve">: data source </w:t>
+      </w:r>
+    </w:p>
+    <w:p>
+      <w:pPr>
+        <w:rPr>
+          <w:sz w:val="28"/>
+          <w:szCs w:val="28"/>
+        </w:rPr>
+      </w:pPr>
+      <w:r>
+        <w:rPr>
+          <w:sz w:val="28"/>
+          <w:szCs w:val="28"/>
+        </w:rPr>
+        <w:t xml:space="preserve">My </w:t>
+      </w:r>
+      <w:proofErr w:type="spellStart"/>
+      <w:r>
+        <w:rPr>
+          <w:sz w:val="28"/>
+          <w:szCs w:val="28"/>
+        </w:rPr>
+        <w:t>sql</w:t>
+      </w:r>
+      <w:proofErr w:type="spellEnd"/>
+      <w:r>
+        <w:rPr>
+          <w:sz w:val="28"/>
+          <w:szCs w:val="28"/>
+        </w:rPr>
+        <w:t xml:space="preserve"> connector : to connect the database. </w:t>
+      </w:r>
+    </w:p>
+    <w:p>
+      <w:pPr>
+        <w:rPr>
+          <w:sz w:val="28"/>
+          <w:szCs w:val="28"/>
+        </w:rPr>
+      </w:pPr>
+      <w:r>
+        <w:rPr>
+          <w:sz w:val="28"/>
+          <w:szCs w:val="28"/>
+        </w:rPr>
+        <w:t xml:space="preserve">Spring </w:t>
+      </w:r>
+      <w:proofErr w:type="spellStart"/>
+      <w:r>
+        <w:rPr>
+          <w:sz w:val="28"/>
+          <w:szCs w:val="28"/>
+        </w:rPr>
+        <w:t>orm</w:t>
+      </w:r>
+      <w:proofErr w:type="spellEnd"/>
+      <w:r>
+        <w:rPr>
+          <w:sz w:val="28"/>
+          <w:szCs w:val="28"/>
+        </w:rPr>
+        <w:t xml:space="preserve"> : it help to integrate with </w:t>
+      </w:r>
+      <w:proofErr w:type="spellStart"/>
+      <w:r>
+        <w:rPr>
+          <w:sz w:val="28"/>
+          <w:szCs w:val="28"/>
+        </w:rPr>
+        <w:t>orm</w:t>
+      </w:r>
+      <w:proofErr w:type="spellEnd"/>
+      <w:r>
+        <w:rPr>
+          <w:sz w:val="28"/>
+          <w:szCs w:val="28"/>
+        </w:rPr>
+        <w:t xml:space="preserve"> tool like hibernate or </w:t>
+      </w:r>
+      <w:proofErr w:type="spellStart"/>
+      <w:r>
+        <w:rPr>
+          <w:sz w:val="28"/>
+          <w:szCs w:val="28"/>
+        </w:rPr>
+        <w:t>jpa</w:t>
+      </w:r>
+      <w:proofErr w:type="spellEnd"/>
+      <w:r>
+        <w:rPr>
+          <w:sz w:val="28"/>
+          <w:szCs w:val="28"/>
+        </w:rPr>
+        <w:t xml:space="preserve">. </w:t>
       </w:r>
     </w:p>
     <w:p>

--- a/01-09-2024 Notes - course 3 - CB FSD - API End Points and Communication - Hibernate - spring mvc with hibernate.docx
+++ b/01-09-2024 Notes - course 3 - CB FSD - API End Points and Communication - Hibernate - spring mvc with hibernate.docx
@@ -46,7 +46,23 @@
           <w:sz w:val="28"/>
           <w:szCs w:val="28"/>
         </w:rPr>
-        <w:t xml:space="preserve">Hibernate is a one of the implementation of ORM tool provided by </w:t>
+        <w:t xml:space="preserve">Hibernate is a one of the </w:t>
+      </w:r>
+      <w:proofErr w:type="gramStart"/>
+      <w:r>
+        <w:rPr>
+          <w:sz w:val="28"/>
+          <w:szCs w:val="28"/>
+        </w:rPr>
+        <w:t>implementation</w:t>
+      </w:r>
+      <w:proofErr w:type="gramEnd"/>
+      <w:r>
+        <w:rPr>
+          <w:sz w:val="28"/>
+          <w:szCs w:val="28"/>
+        </w:rPr>
+        <w:t xml:space="preserve"> of ORM tool provided by </w:t>
       </w:r>
       <w:proofErr w:type="spellStart"/>
       <w:r>
@@ -140,12 +156,21 @@
           <w:szCs w:val="28"/>
         </w:rPr>
       </w:pPr>
-      <w:r>
-        <w:rPr>
-          <w:sz w:val="28"/>
-          <w:szCs w:val="28"/>
-        </w:rPr>
-        <w:t>Id(PK)</w:t>
+      <w:proofErr w:type="gramStart"/>
+      <w:r>
+        <w:rPr>
+          <w:sz w:val="28"/>
+          <w:szCs w:val="28"/>
+        </w:rPr>
+        <w:t>Id(</w:t>
+      </w:r>
+      <w:proofErr w:type="gramEnd"/>
+      <w:r>
+        <w:rPr>
+          <w:sz w:val="28"/>
+          <w:szCs w:val="28"/>
+        </w:rPr>
+        <w:t>PK)</w:t>
       </w:r>
       <w:r>
         <w:rPr>
@@ -379,7 +404,23 @@
           <w:sz w:val="28"/>
           <w:szCs w:val="28"/>
         </w:rPr>
-        <w:t xml:space="preserve">@Column : this annotation is use to map with variable and column name if both have different names. </w:t>
+        <w:t>@</w:t>
+      </w:r>
+      <w:proofErr w:type="gramStart"/>
+      <w:r>
+        <w:rPr>
+          <w:sz w:val="28"/>
+          <w:szCs w:val="28"/>
+        </w:rPr>
+        <w:t>Column :</w:t>
+      </w:r>
+      <w:proofErr w:type="gramEnd"/>
+      <w:r>
+        <w:rPr>
+          <w:sz w:val="28"/>
+          <w:szCs w:val="28"/>
+        </w:rPr>
+        <w:t xml:space="preserve"> this annotation is use to map with variable and column name if both have different names. </w:t>
       </w:r>
     </w:p>
     <w:p>
@@ -457,7 +498,23 @@
           <w:sz w:val="28"/>
           <w:szCs w:val="28"/>
         </w:rPr>
-        <w:t xml:space="preserve">This file hold the database details like driver name, </w:t>
+        <w:t xml:space="preserve">This file </w:t>
+      </w:r>
+      <w:proofErr w:type="gramStart"/>
+      <w:r>
+        <w:rPr>
+          <w:sz w:val="28"/>
+          <w:szCs w:val="28"/>
+        </w:rPr>
+        <w:t>hold</w:t>
+      </w:r>
+      <w:proofErr w:type="gramEnd"/>
+      <w:r>
+        <w:rPr>
+          <w:sz w:val="28"/>
+          <w:szCs w:val="28"/>
+        </w:rPr>
+        <w:t xml:space="preserve"> the database details like driver name, </w:t>
       </w:r>
       <w:proofErr w:type="spellStart"/>
       <w:r>
@@ -567,7 +624,23 @@
           <w:sz w:val="28"/>
           <w:szCs w:val="28"/>
         </w:rPr>
-        <w:t xml:space="preserve">Configuration which help to load the hibernate.cfg.xml file which contains </w:t>
+        <w:t xml:space="preserve">Configuration which </w:t>
+      </w:r>
+      <w:proofErr w:type="gramStart"/>
+      <w:r>
+        <w:rPr>
+          <w:sz w:val="28"/>
+          <w:szCs w:val="28"/>
+        </w:rPr>
+        <w:t>help</w:t>
+      </w:r>
+      <w:proofErr w:type="gramEnd"/>
+      <w:r>
+        <w:rPr>
+          <w:sz w:val="28"/>
+          <w:szCs w:val="28"/>
+        </w:rPr>
+        <w:t xml:space="preserve"> to load the hibernate.cfg.xml file which contains </w:t>
       </w:r>
     </w:p>
     <w:p>
@@ -601,6 +674,7 @@
         </w:rPr>
       </w:pPr>
       <w:proofErr w:type="spellStart"/>
+      <w:proofErr w:type="gramStart"/>
       <w:r>
         <w:rPr>
           <w:sz w:val="28"/>
@@ -615,7 +689,15 @@
           <w:sz w:val="28"/>
           <w:szCs w:val="28"/>
         </w:rPr>
-        <w:t xml:space="preserve"> : it is an interface provided by hibernate which provide set of method which help to create session object. </w:t>
+        <w:t xml:space="preserve"> :</w:t>
+      </w:r>
+      <w:proofErr w:type="gramEnd"/>
+      <w:r>
+        <w:rPr>
+          <w:sz w:val="28"/>
+          <w:szCs w:val="28"/>
+        </w:rPr>
+        <w:t xml:space="preserve"> it is an interface provided by hibernate which provide set of method which help to create session object. </w:t>
       </w:r>
       <w:proofErr w:type="spellStart"/>
       <w:r>
@@ -657,6 +739,7 @@
           <w:szCs w:val="28"/>
         </w:rPr>
       </w:pPr>
+      <w:proofErr w:type="gramStart"/>
       <w:r>
         <w:rPr>
           <w:sz w:val="28"/>
@@ -670,7 +753,15 @@
           <w:sz w:val="28"/>
           <w:szCs w:val="28"/>
         </w:rPr>
-        <w:t xml:space="preserve"> : Session is an interface which provide set of method which help to do some operation on entity class like save, delete, update and find etc. </w:t>
+        <w:t xml:space="preserve"> :</w:t>
+      </w:r>
+      <w:proofErr w:type="gramEnd"/>
+      <w:r>
+        <w:rPr>
+          <w:sz w:val="28"/>
+          <w:szCs w:val="28"/>
+        </w:rPr>
+        <w:t xml:space="preserve"> Session is an interface which provide set of method which help to do some operation on entity class like save, delete, update and find etc. </w:t>
       </w:r>
     </w:p>
     <w:p>
@@ -732,7 +823,15 @@
           <w:sz w:val="28"/>
           <w:szCs w:val="28"/>
         </w:rPr>
-        <w:t xml:space="preserve">Session object we can create with help of  </w:t>
+        <w:t xml:space="preserve">Session object we can create with help </w:t>
+      </w:r>
+      <w:proofErr w:type="gramStart"/>
+      <w:r>
+        <w:rPr>
+          <w:sz w:val="28"/>
+          <w:szCs w:val="28"/>
+        </w:rPr>
+        <w:t xml:space="preserve">of  </w:t>
       </w:r>
       <w:proofErr w:type="spellStart"/>
       <w:r>
@@ -743,6 +842,7 @@
         <w:t>SessionFactory</w:t>
       </w:r>
       <w:proofErr w:type="spellEnd"/>
+      <w:proofErr w:type="gramEnd"/>
       <w:r>
         <w:rPr>
           <w:sz w:val="28"/>
@@ -821,6 +921,7 @@
         <w:t xml:space="preserve"> if we want to transaction concept then we need to disable auto commit option using </w:t>
       </w:r>
       <w:proofErr w:type="spellStart"/>
+      <w:proofErr w:type="gramStart"/>
       <w:r>
         <w:rPr>
           <w:sz w:val="28"/>
@@ -830,6 +931,7 @@
         <w:t>con.setAutoCommit</w:t>
       </w:r>
       <w:proofErr w:type="spellEnd"/>
+      <w:proofErr w:type="gramEnd"/>
       <w:r>
         <w:rPr>
           <w:sz w:val="28"/>
@@ -854,6 +956,7 @@
         <w:t xml:space="preserve">Then after </w:t>
       </w:r>
       <w:proofErr w:type="spellStart"/>
+      <w:proofErr w:type="gramStart"/>
       <w:r>
         <w:rPr>
           <w:sz w:val="28"/>
@@ -867,7 +970,15 @@
           <w:sz w:val="28"/>
           <w:szCs w:val="28"/>
         </w:rPr>
-        <w:t>(“DML Query ”)</w:t>
+        <w:t>(</w:t>
+      </w:r>
+      <w:proofErr w:type="gramEnd"/>
+      <w:r>
+        <w:rPr>
+          <w:sz w:val="28"/>
+          <w:szCs w:val="28"/>
+        </w:rPr>
+        <w:t>“DML Query ”)</w:t>
       </w:r>
     </w:p>
     <w:p>
@@ -885,6 +996,7 @@
         <w:t xml:space="preserve">You can use </w:t>
       </w:r>
       <w:proofErr w:type="spellStart"/>
+      <w:proofErr w:type="gramStart"/>
       <w:r>
         <w:rPr>
           <w:sz w:val="28"/>
@@ -894,6 +1006,7 @@
         <w:t>con.commit</w:t>
       </w:r>
       <w:proofErr w:type="spellEnd"/>
+      <w:proofErr w:type="gramEnd"/>
       <w:r>
         <w:rPr>
           <w:sz w:val="28"/>
@@ -996,7 +1109,23 @@
           <w:sz w:val="28"/>
           <w:szCs w:val="28"/>
         </w:rPr>
-        <w:t xml:space="preserve"> it Transaction. </w:t>
+        <w:t xml:space="preserve"> </w:t>
+      </w:r>
+      <w:proofErr w:type="gramStart"/>
+      <w:r>
+        <w:rPr>
+          <w:sz w:val="28"/>
+          <w:szCs w:val="28"/>
+        </w:rPr>
+        <w:t>it</w:t>
+      </w:r>
+      <w:proofErr w:type="gramEnd"/>
+      <w:r>
+        <w:rPr>
+          <w:sz w:val="28"/>
+          <w:szCs w:val="28"/>
+        </w:rPr>
+        <w:t xml:space="preserve"> Transaction. </w:t>
       </w:r>
     </w:p>
     <w:p>
@@ -1105,7 +1234,23 @@
           <w:szCs w:val="28"/>
         </w:rPr>
         <w:tab/>
-        <w:t xml:space="preserve">It retrieve the record in string or query format. </w:t>
+        <w:t xml:space="preserve">It </w:t>
+      </w:r>
+      <w:proofErr w:type="gramStart"/>
+      <w:r>
+        <w:rPr>
+          <w:sz w:val="28"/>
+          <w:szCs w:val="28"/>
+        </w:rPr>
+        <w:t>retrieve</w:t>
+      </w:r>
+      <w:proofErr w:type="gramEnd"/>
+      <w:r>
+        <w:rPr>
+          <w:sz w:val="28"/>
+          <w:szCs w:val="28"/>
+        </w:rPr>
+        <w:t xml:space="preserve"> the record in string or query format. </w:t>
       </w:r>
     </w:p>
     <w:p>
@@ -1136,7 +1281,23 @@
           <w:szCs w:val="28"/>
         </w:rPr>
         <w:tab/>
-        <w:t xml:space="preserve">employee is table name and it is not case sensitive. * means all column from a table. </w:t>
+        <w:t xml:space="preserve">employee is table name and it is not case sensitive. * </w:t>
+      </w:r>
+      <w:proofErr w:type="gramStart"/>
+      <w:r>
+        <w:rPr>
+          <w:sz w:val="28"/>
+          <w:szCs w:val="28"/>
+        </w:rPr>
+        <w:t>means</w:t>
+      </w:r>
+      <w:proofErr w:type="gramEnd"/>
+      <w:r>
+        <w:rPr>
+          <w:sz w:val="28"/>
+          <w:szCs w:val="28"/>
+        </w:rPr>
+        <w:t xml:space="preserve"> all column from a table. </w:t>
       </w:r>
     </w:p>
     <w:p>
@@ -1309,7 +1470,23 @@
           <w:szCs w:val="28"/>
         </w:rPr>
         <w:tab/>
-        <w:t xml:space="preserve">It retrieve object in programming language side. </w:t>
+        <w:t xml:space="preserve">It </w:t>
+      </w:r>
+      <w:proofErr w:type="gramStart"/>
+      <w:r>
+        <w:rPr>
+          <w:sz w:val="28"/>
+          <w:szCs w:val="28"/>
+        </w:rPr>
+        <w:t>retrieve</w:t>
+      </w:r>
+      <w:proofErr w:type="gramEnd"/>
+      <w:r>
+        <w:rPr>
+          <w:sz w:val="28"/>
+          <w:szCs w:val="28"/>
+        </w:rPr>
+        <w:t xml:space="preserve"> object in programming language side. </w:t>
       </w:r>
     </w:p>
     <w:p>
@@ -1407,6 +1584,7 @@
         <w:t xml:space="preserve">Select emp from Employee emp where </w:t>
       </w:r>
       <w:proofErr w:type="spellStart"/>
+      <w:proofErr w:type="gramStart"/>
       <w:r>
         <w:rPr>
           <w:sz w:val="28"/>
@@ -1416,6 +1594,7 @@
         <w:t>emp.salary</w:t>
       </w:r>
       <w:proofErr w:type="spellEnd"/>
+      <w:proofErr w:type="gramEnd"/>
       <w:r>
         <w:rPr>
           <w:sz w:val="28"/>
@@ -1437,7 +1616,23 @@
           <w:sz w:val="28"/>
           <w:szCs w:val="28"/>
         </w:rPr>
-        <w:t xml:space="preserve">emp.id, emp is object and id is entity variable name.  </w:t>
+        <w:t xml:space="preserve">emp.id, emp is object and id </w:t>
+      </w:r>
+      <w:proofErr w:type="gramStart"/>
+      <w:r>
+        <w:rPr>
+          <w:sz w:val="28"/>
+          <w:szCs w:val="28"/>
+        </w:rPr>
+        <w:t>is</w:t>
+      </w:r>
+      <w:proofErr w:type="gramEnd"/>
+      <w:r>
+        <w:rPr>
+          <w:sz w:val="28"/>
+          <w:szCs w:val="28"/>
+        </w:rPr>
+        <w:t xml:space="preserve"> entity variable name.  </w:t>
       </w:r>
     </w:p>
     <w:p>
@@ -1698,7 +1893,23 @@
           <w:szCs w:val="28"/>
         </w:rPr>
         <w:tab/>
-        <w:t>@Controller with @service , @repository, @autowried</w:t>
+        <w:t>@Controller with @</w:t>
+      </w:r>
+      <w:proofErr w:type="gramStart"/>
+      <w:r>
+        <w:rPr>
+          <w:sz w:val="28"/>
+          <w:szCs w:val="28"/>
+        </w:rPr>
+        <w:t>service ,</w:t>
+      </w:r>
+      <w:proofErr w:type="gramEnd"/>
+      <w:r>
+        <w:rPr>
+          <w:sz w:val="28"/>
+          <w:szCs w:val="28"/>
+        </w:rPr>
+        <w:t xml:space="preserve"> @repository, @autowried</w:t>
       </w:r>
     </w:p>
     <w:p>
@@ -1823,7 +2034,23 @@
           <w:sz w:val="28"/>
           <w:szCs w:val="28"/>
         </w:rPr>
-        <w:t xml:space="preserve"> connector : to connect the database. </w:t>
+        <w:t xml:space="preserve"> </w:t>
+      </w:r>
+      <w:proofErr w:type="gramStart"/>
+      <w:r>
+        <w:rPr>
+          <w:sz w:val="28"/>
+          <w:szCs w:val="28"/>
+        </w:rPr>
+        <w:t>connector :</w:t>
+      </w:r>
+      <w:proofErr w:type="gramEnd"/>
+      <w:r>
+        <w:rPr>
+          <w:sz w:val="28"/>
+          <w:szCs w:val="28"/>
+        </w:rPr>
+        <w:t xml:space="preserve"> to connect the database. </w:t>
       </w:r>
     </w:p>
     <w:p>
@@ -1841,6 +2068,7 @@
         <w:t xml:space="preserve">Spring </w:t>
       </w:r>
       <w:proofErr w:type="spellStart"/>
+      <w:proofErr w:type="gramStart"/>
       <w:r>
         <w:rPr>
           <w:sz w:val="28"/>
@@ -1854,7 +2082,15 @@
           <w:sz w:val="28"/>
           <w:szCs w:val="28"/>
         </w:rPr>
-        <w:t xml:space="preserve"> : it help to integrate with </w:t>
+        <w:t xml:space="preserve"> :</w:t>
+      </w:r>
+      <w:proofErr w:type="gramEnd"/>
+      <w:r>
+        <w:rPr>
+          <w:sz w:val="28"/>
+          <w:szCs w:val="28"/>
+        </w:rPr>
+        <w:t xml:space="preserve"> it help to integrate with </w:t>
       </w:r>
       <w:proofErr w:type="spellStart"/>
       <w:r>
@@ -1887,6 +2123,118 @@
           <w:szCs w:val="28"/>
         </w:rPr>
         <w:t xml:space="preserve">. </w:t>
+      </w:r>
+    </w:p>
+    <w:p>
+      <w:pPr>
+        <w:rPr>
+          <w:sz w:val="28"/>
+          <w:szCs w:val="28"/>
+        </w:rPr>
+      </w:pPr>
+    </w:p>
+    <w:p>
+      <w:pPr>
+        <w:rPr>
+          <w:sz w:val="28"/>
+          <w:szCs w:val="28"/>
+        </w:rPr>
+      </w:pPr>
+      <w:proofErr w:type="spellStart"/>
+      <w:r>
+        <w:rPr>
+          <w:sz w:val="28"/>
+          <w:szCs w:val="28"/>
+        </w:rPr>
+        <w:t>LocalSessionFactoryBean</w:t>
+      </w:r>
+      <w:proofErr w:type="spellEnd"/>
+      <w:r>
+        <w:rPr>
+          <w:sz w:val="28"/>
+          <w:szCs w:val="28"/>
+        </w:rPr>
+        <w:t xml:space="preserve">: it is a </w:t>
+      </w:r>
+      <w:proofErr w:type="spellStart"/>
+      <w:r>
+        <w:rPr>
+          <w:sz w:val="28"/>
+          <w:szCs w:val="28"/>
+        </w:rPr>
+        <w:t>pre defined</w:t>
+      </w:r>
+      <w:proofErr w:type="spellEnd"/>
+      <w:r>
+        <w:rPr>
+          <w:sz w:val="28"/>
+          <w:szCs w:val="28"/>
+        </w:rPr>
+        <w:t xml:space="preserve"> class part of spring </w:t>
+      </w:r>
+      <w:proofErr w:type="spellStart"/>
+      <w:r>
+        <w:rPr>
+          <w:sz w:val="28"/>
+          <w:szCs w:val="28"/>
+        </w:rPr>
+        <w:t>orm</w:t>
+      </w:r>
+      <w:proofErr w:type="spellEnd"/>
+      <w:r>
+        <w:rPr>
+          <w:sz w:val="28"/>
+          <w:szCs w:val="28"/>
+        </w:rPr>
+        <w:t xml:space="preserve"> which help to integrate with hibernate </w:t>
+      </w:r>
+      <w:proofErr w:type="spellStart"/>
+      <w:r>
+        <w:rPr>
+          <w:sz w:val="28"/>
+          <w:szCs w:val="28"/>
+        </w:rPr>
+        <w:t>orm</w:t>
+      </w:r>
+      <w:proofErr w:type="spellEnd"/>
+      <w:r>
+        <w:rPr>
+          <w:sz w:val="28"/>
+          <w:szCs w:val="28"/>
+        </w:rPr>
+        <w:t xml:space="preserve"> tools. This class help use to do DI for </w:t>
+      </w:r>
+      <w:proofErr w:type="spellStart"/>
+      <w:r>
+        <w:rPr>
+          <w:sz w:val="28"/>
+          <w:szCs w:val="28"/>
+        </w:rPr>
+        <w:t>SessionFactory</w:t>
+      </w:r>
+      <w:proofErr w:type="spellEnd"/>
+      <w:r>
+        <w:rPr>
+          <w:sz w:val="28"/>
+          <w:szCs w:val="28"/>
+        </w:rPr>
+        <w:t xml:space="preserve"> in </w:t>
+      </w:r>
+      <w:proofErr w:type="spellStart"/>
+      <w:r>
+        <w:rPr>
+          <w:sz w:val="28"/>
+          <w:szCs w:val="28"/>
+        </w:rPr>
+        <w:t>dao</w:t>
+      </w:r>
+      <w:proofErr w:type="spellEnd"/>
+      <w:r>
+        <w:rPr>
+          <w:sz w:val="28"/>
+          <w:szCs w:val="28"/>
+        </w:rPr>
+        <w:t xml:space="preserve"> class. </w:t>
       </w:r>
     </w:p>
     <w:p>

--- a/01-09-2024 Notes - course 3 - CB FSD - API End Points and Communication - Hibernate - spring mvc with hibernate.docx
+++ b/01-09-2024 Notes - course 3 - CB FSD - API End Points and Communication - Hibernate - spring mvc with hibernate.docx
@@ -2145,6 +2145,7 @@
         <w:rPr>
           <w:sz w:val="28"/>
           <w:szCs w:val="28"/>
+          <w:highlight w:val="yellow"/>
         </w:rPr>
         <w:t>LocalSessionFactoryBean</w:t>
       </w:r>
@@ -2235,6 +2236,37 @@
           <w:szCs w:val="28"/>
         </w:rPr>
         <w:t xml:space="preserve"> class. </w:t>
+      </w:r>
+    </w:p>
+    <w:p>
+      <w:pPr>
+        <w:rPr>
+          <w:sz w:val="28"/>
+          <w:szCs w:val="28"/>
+        </w:rPr>
+      </w:pPr>
+      <w:r>
+        <w:rPr>
+          <w:sz w:val="28"/>
+          <w:szCs w:val="28"/>
+        </w:rPr>
+        <w:t xml:space="preserve">Hibernate provide a </w:t>
+      </w:r>
+      <w:proofErr w:type="gramStart"/>
+      <w:r>
+        <w:rPr>
+          <w:sz w:val="28"/>
+          <w:szCs w:val="28"/>
+        </w:rPr>
+        <w:t>features</w:t>
+      </w:r>
+      <w:proofErr w:type="gramEnd"/>
+      <w:r>
+        <w:rPr>
+          <w:sz w:val="28"/>
+          <w:szCs w:val="28"/>
+        </w:rPr>
+        <w:t xml:space="preserve"> which help to create the table if table not present. </w:t>
       </w:r>
     </w:p>
     <w:p>
